--- a/InLab Assessments/InLab 4-DBMS/InLab 4-TestingDoc-Grading-Sheet.docx
+++ b/InLab Assessments/InLab 4-DBMS/InLab 4-TestingDoc-Grading-Sheet.docx
@@ -47,8 +47,6 @@
         </w:rPr>
         <w:t>9</w:t>
       </w:r>
-      <w:bookmarkStart w:id="0" w:name="_GoBack"/>
-      <w:bookmarkEnd w:id="0"/>
     </w:p>
     <w:p>
       <w:pPr>
@@ -92,8 +90,8 @@
         <w:tblLook w:val="04A0" w:firstRow="1" w:lastRow="0" w:firstColumn="1" w:lastColumn="0" w:noHBand="0" w:noVBand="1"/>
       </w:tblPr>
       <w:tblGrid>
-        <w:gridCol w:w="2644"/>
-        <w:gridCol w:w="6690"/>
+        <w:gridCol w:w="2687"/>
+        <w:gridCol w:w="6647"/>
       </w:tblGrid>
       <w:tr>
         <w:tc>
@@ -130,16 +128,14 @@
                 <w:szCs w:val="24"/>
               </w:rPr>
             </w:pPr>
-            <w:proofErr w:type="spellStart"/>
             <w:r>
               <w:rPr>
                 <w:bCs/>
                 <w:sz w:val="24"/>
                 <w:szCs w:val="24"/>
               </w:rPr>
-              <w:t>safa</w:t>
-            </w:r>
-            <w:proofErr w:type="spellEnd"/>
+              <w:t xml:space="preserve"> </w:t>
+            </w:r>
           </w:p>
         </w:tc>
       </w:tr>
@@ -184,7 +180,7 @@
                 <w:sz w:val="24"/>
                 <w:szCs w:val="24"/>
               </w:rPr>
-              <w:t>201507958</w:t>
+              <w:t xml:space="preserve"> </w:t>
             </w:r>
           </w:p>
         </w:tc>
@@ -230,7 +226,7 @@
                 <w:sz w:val="24"/>
                 <w:szCs w:val="24"/>
               </w:rPr>
-              <w:t>Si1507958@qu.edu.qa</w:t>
+              <w:t xml:space="preserve"> </w:t>
             </w:r>
           </w:p>
         </w:tc>
@@ -675,7 +671,7 @@
               <w:t>=&gt;</w:t>
             </w:r>
             <w:r>
-              <w:t>Book</w:t>
+              <w:t>User</w:t>
             </w:r>
             <w:r>
               <w:rPr>
@@ -812,6 +808,8 @@
               </w:rPr>
               <w:t>] [1.2]</w:t>
             </w:r>
+            <w:bookmarkStart w:id="0" w:name="_GoBack"/>
+            <w:bookmarkEnd w:id="0"/>
           </w:p>
           <w:p>
             <w:pPr>
@@ -1450,180 +1448,13 @@
         <w:t xml:space="preserve"> evidence</w:t>
       </w:r>
     </w:p>
-    <w:p>
-      <w:r>
-        <w:rPr>
-          <w:noProof/>
-        </w:rPr>
-        <w:drawing>
-          <wp:inline distT="0" distB="0" distL="0" distR="0" wp14:anchorId="35882B3B" wp14:editId="0874676A">
-            <wp:extent cx="2293255" cy="4076700"/>
-            <wp:effectExtent l="0" t="0" r="0" b="0"/>
-            <wp:docPr id="1" name="Picture 1"/>
-            <wp:cNvGraphicFramePr>
-              <a:graphicFrameLocks xmlns:a="http://schemas.openxmlformats.org/drawingml/2006/main" noChangeAspect="1"/>
-            </wp:cNvGraphicFramePr>
-            <a:graphic xmlns:a="http://schemas.openxmlformats.org/drawingml/2006/main">
-              <a:graphicData uri="http://schemas.openxmlformats.org/drawingml/2006/picture">
-                <pic:pic xmlns:pic="http://schemas.openxmlformats.org/drawingml/2006/picture">
-                  <pic:nvPicPr>
-                    <pic:cNvPr id="1" name=""/>
-                    <pic:cNvPicPr/>
-                  </pic:nvPicPr>
-                  <pic:blipFill>
-                    <a:blip r:embed="rId8"/>
-                    <a:stretch>
-                      <a:fillRect/>
-                    </a:stretch>
-                  </pic:blipFill>
-                  <pic:spPr>
-                    <a:xfrm>
-                      <a:off x="0" y="0"/>
-                      <a:ext cx="2295211" cy="4080178"/>
-                    </a:xfrm>
-                    <a:prstGeom prst="rect">
-                      <a:avLst/>
-                    </a:prstGeom>
-                  </pic:spPr>
-                </pic:pic>
-              </a:graphicData>
-            </a:graphic>
-          </wp:inline>
-        </w:drawing>
-      </w:r>
-    </w:p>
-    <w:p>
-      <w:r>
-        <w:rPr>
-          <w:noProof/>
-        </w:rPr>
-        <w:lastRenderedPageBreak/>
-        <w:drawing>
-          <wp:inline distT="0" distB="0" distL="0" distR="0" wp14:anchorId="30E28982" wp14:editId="570EE7B2">
-            <wp:extent cx="2914791" cy="5181600"/>
-            <wp:effectExtent l="0" t="0" r="0" b="0"/>
-            <wp:docPr id="2" name="Picture 2"/>
-            <wp:cNvGraphicFramePr>
-              <a:graphicFrameLocks xmlns:a="http://schemas.openxmlformats.org/drawingml/2006/main" noChangeAspect="1"/>
-            </wp:cNvGraphicFramePr>
-            <a:graphic xmlns:a="http://schemas.openxmlformats.org/drawingml/2006/main">
-              <a:graphicData uri="http://schemas.openxmlformats.org/drawingml/2006/picture">
-                <pic:pic xmlns:pic="http://schemas.openxmlformats.org/drawingml/2006/picture">
-                  <pic:nvPicPr>
-                    <pic:cNvPr id="1" name=""/>
-                    <pic:cNvPicPr/>
-                  </pic:nvPicPr>
-                  <pic:blipFill>
-                    <a:blip r:embed="rId9"/>
-                    <a:stretch>
-                      <a:fillRect/>
-                    </a:stretch>
-                  </pic:blipFill>
-                  <pic:spPr>
-                    <a:xfrm>
-                      <a:off x="0" y="0"/>
-                      <a:ext cx="2916829" cy="5185223"/>
-                    </a:xfrm>
-                    <a:prstGeom prst="rect">
-                      <a:avLst/>
-                    </a:prstGeom>
-                  </pic:spPr>
-                </pic:pic>
-              </a:graphicData>
-            </a:graphic>
-          </wp:inline>
-        </w:drawing>
-      </w:r>
-    </w:p>
     <w:p/>
-    <w:p>
-      <w:r>
-        <w:rPr>
-          <w:noProof/>
-        </w:rPr>
-        <w:lastRenderedPageBreak/>
-        <w:drawing>
-          <wp:inline distT="0" distB="0" distL="0" distR="0" wp14:anchorId="42EB2A0A" wp14:editId="101288C1">
-            <wp:extent cx="2700236" cy="4800188"/>
-            <wp:effectExtent l="0" t="0" r="5080" b="635"/>
-            <wp:docPr id="3" name="Picture 3"/>
-            <wp:cNvGraphicFramePr>
-              <a:graphicFrameLocks xmlns:a="http://schemas.openxmlformats.org/drawingml/2006/main" noChangeAspect="1"/>
-            </wp:cNvGraphicFramePr>
-            <a:graphic xmlns:a="http://schemas.openxmlformats.org/drawingml/2006/main">
-              <a:graphicData uri="http://schemas.openxmlformats.org/drawingml/2006/picture">
-                <pic:pic xmlns:pic="http://schemas.openxmlformats.org/drawingml/2006/picture">
-                  <pic:nvPicPr>
-                    <pic:cNvPr id="1" name=""/>
-                    <pic:cNvPicPr/>
-                  </pic:nvPicPr>
-                  <pic:blipFill>
-                    <a:blip r:embed="rId10"/>
-                    <a:stretch>
-                      <a:fillRect/>
-                    </a:stretch>
-                  </pic:blipFill>
-                  <pic:spPr>
-                    <a:xfrm>
-                      <a:off x="0" y="0"/>
-                      <a:ext cx="2707311" cy="4812764"/>
-                    </a:xfrm>
-                    <a:prstGeom prst="rect">
-                      <a:avLst/>
-                    </a:prstGeom>
-                  </pic:spPr>
-                </pic:pic>
-              </a:graphicData>
-            </a:graphic>
-          </wp:inline>
-        </w:drawing>
-      </w:r>
-    </w:p>
-    <w:p>
-      <w:r>
-        <w:rPr>
-          <w:noProof/>
-        </w:rPr>
-        <w:lastRenderedPageBreak/>
-        <w:drawing>
-          <wp:inline distT="0" distB="0" distL="0" distR="0" wp14:anchorId="315AA22E" wp14:editId="62C243F2">
-            <wp:extent cx="2518294" cy="4476750"/>
-            <wp:effectExtent l="0" t="0" r="0" b="0"/>
-            <wp:docPr id="4" name="Picture 4"/>
-            <wp:cNvGraphicFramePr>
-              <a:graphicFrameLocks xmlns:a="http://schemas.openxmlformats.org/drawingml/2006/main" noChangeAspect="1"/>
-            </wp:cNvGraphicFramePr>
-            <a:graphic xmlns:a="http://schemas.openxmlformats.org/drawingml/2006/main">
-              <a:graphicData uri="http://schemas.openxmlformats.org/drawingml/2006/picture">
-                <pic:pic xmlns:pic="http://schemas.openxmlformats.org/drawingml/2006/picture">
-                  <pic:nvPicPr>
-                    <pic:cNvPr id="1" name=""/>
-                    <pic:cNvPicPr/>
-                  </pic:nvPicPr>
-                  <pic:blipFill>
-                    <a:blip r:embed="rId11"/>
-                    <a:stretch>
-                      <a:fillRect/>
-                    </a:stretch>
-                  </pic:blipFill>
-                  <pic:spPr>
-                    <a:xfrm>
-                      <a:off x="0" y="0"/>
-                      <a:ext cx="2524535" cy="4487845"/>
-                    </a:xfrm>
-                    <a:prstGeom prst="rect">
-                      <a:avLst/>
-                    </a:prstGeom>
-                  </pic:spPr>
-                </pic:pic>
-              </a:graphicData>
-            </a:graphic>
-          </wp:inline>
-        </w:drawing>
-      </w:r>
-    </w:p>
+    <w:p/>
+    <w:p/>
+    <w:p/>
+    <w:p/>
     <w:sectPr>
-      <w:footerReference w:type="default" r:id="rId12"/>
+      <w:footerReference w:type="default" r:id="rId8"/>
       <w:pgSz w:w="12240" w:h="15840"/>
       <w:pgMar w:top="1440" w:right="1440" w:bottom="630" w:left="1440" w:header="720" w:footer="720" w:gutter="0"/>
       <w:cols w:space="720"/>
@@ -3033,6 +2864,7 @@
     <w:lsdException w:name="HTML Sample" w:semiHidden="1" w:unhideWhenUsed="1"/>
     <w:lsdException w:name="HTML Typewriter" w:semiHidden="1" w:unhideWhenUsed="1"/>
     <w:lsdException w:name="HTML Variable" w:semiHidden="1" w:unhideWhenUsed="1"/>
+    <w:lsdException w:name="Normal Table" w:semiHidden="1" w:unhideWhenUsed="1"/>
     <w:lsdException w:name="annotation subject" w:semiHidden="1" w:unhideWhenUsed="1"/>
     <w:lsdException w:name="No List" w:semiHidden="1" w:unhideWhenUsed="1"/>
     <w:lsdException w:name="Outline List 1" w:semiHidden="1" w:unhideWhenUsed="1"/>
@@ -3075,8 +2907,11 @@
     <w:lsdException w:name="Table Contemporary" w:semiHidden="1" w:unhideWhenUsed="1"/>
     <w:lsdException w:name="Table Elegant" w:semiHidden="1" w:unhideWhenUsed="1"/>
     <w:lsdException w:name="Table Professional" w:semiHidden="1" w:unhideWhenUsed="1"/>
+    <w:lsdException w:name="Table Subtle 1" w:semiHidden="1" w:unhideWhenUsed="1"/>
     <w:lsdException w:name="Table Subtle 2" w:semiHidden="1" w:unhideWhenUsed="1"/>
     <w:lsdException w:name="Table Web 1" w:semiHidden="1" w:unhideWhenUsed="1"/>
+    <w:lsdException w:name="Table Web 2" w:semiHidden="1" w:unhideWhenUsed="1"/>
+    <w:lsdException w:name="Table Web 3" w:semiHidden="1" w:unhideWhenUsed="1"/>
     <w:lsdException w:name="Balloon Text" w:semiHidden="1" w:unhideWhenUsed="1"/>
     <w:lsdException w:name="Table Grid" w:uiPriority="39"/>
     <w:lsdException w:name="Table Theme" w:semiHidden="1" w:unhideWhenUsed="1"/>
@@ -4084,7 +3919,7 @@
 </file>
 
 <file path=customXml/itemProps1.xml><?xml version="1.0" encoding="utf-8"?>
-<ds:datastoreItem xmlns:ds="http://schemas.openxmlformats.org/officeDocument/2006/customXml" ds:itemID="{A1EDFB09-7CE6-CB46-804A-D4D2EBB8FFF9}">
+<ds:datastoreItem xmlns:ds="http://schemas.openxmlformats.org/officeDocument/2006/customXml" ds:itemID="{10FFCB13-1820-644A-9581-528507D9299C}">
   <ds:schemaRefs>
     <ds:schemaRef ds:uri="http://schemas.openxmlformats.org/officeDocument/2006/bibliography"/>
   </ds:schemaRefs>
